--- a/public/456.docx
+++ b/public/456.docx
@@ -764,7 +764,7 @@
               <w:rPr>
                 <w:lang w:val="en-US"/>
               </w:rPr>
-              <w:t xml:space="preserve">1)</w:t>
+              <w:t xml:space="preserve">2529000536)</w:t>
             </w:r>
           </w:p>
         </w:tc>
@@ -813,7 +813,7 @@
               <w:rPr>
                 <w:lang w:val="en-US"/>
               </w:rPr>
-              <w:t>1</w:t>
+              <w:t>7726317924/772601001</w:t>
             </w:r>
           </w:p>
         </w:tc>
@@ -846,7 +846,7 @@
                 <w:b/>
                 <w:bCs/>
               </w:rPr>
-              <w:t xml:space="preserve">1</w:t>
+              <w:t xml:space="preserve">ГБУЗ города Москвы "Детская городская поликлиника 98 Департамент здравоохранения города Москвы" Филиал №1</w:t>
             </w:r>
           </w:p>
         </w:tc>
@@ -955,7 +955,7 @@
                 <w:bCs/>
                 <w:lang w:val="en-US"/>
               </w:rPr>
-              <w:t>1  </w:t>
+              <w:t>122  </w:t>
             </w:r>
             <w:r>
               <w:rPr>
@@ -984,7 +984,7 @@
                 <w:bCs/>
                 <w:lang w:val="en-US"/>
               </w:rPr>
-              <w:t xml:space="preserve"> 27.08.2018</w:t>
+              <w:t xml:space="preserve"> 30.12.2016</w:t>
             </w:r>
           </w:p>
         </w:tc>
@@ -1161,7 +1161,7 @@
               <w:rPr>
                 <w:lang w:val="en-US"/>
               </w:rPr>
-              <w:t>1</w:t>
+              <w:t>40601810000003000002</w:t>
             </w:r>
           </w:p>
         </w:tc>
@@ -1205,7 +1205,7 @@
               <w:rPr>
                 <w:lang w:val="en-US"/>
               </w:rPr>
-              <w:t>1</w:t>
+              <w:t>ОТДЕЛЕНИЕ 1 МОСКВА</w:t>
             </w:r>
           </w:p>
         </w:tc>
@@ -1261,7 +1261,7 @@
               <w:rPr>
                 <w:lang w:val="en-US"/>
               </w:rPr>
-              <w:t>1</w:t>
+              <w:t>30101810400000000225</w:t>
             </w:r>
             <w:bookmarkStart w:id="0" w:name="_GoBack"/>
             <w:bookmarkEnd w:id="0"/>
@@ -1304,7 +1304,7 @@
               <w:rPr>
                 <w:lang w:val="en-US"/>
               </w:rPr>
-              <w:t>1</w:t>
+              <w:t>044583001</w:t>
             </w:r>
           </w:p>
         </w:tc>
@@ -1352,7 +1352,7 @@
           </w:tcPr>
           <w:p>
             <w:r>
-              <w:t xml:space="preserve">1</w:t>
+              <w:t xml:space="preserve">117546, г. Москва, ул. Харьковская, дом. 3, кор. 1</w:t>
             </w:r>
             <w:proofErr w:type="spellStart"/>
             <w:r>
@@ -1432,7 +1432,7 @@
               <w:rPr>
                 <w:lang w:val="en-US"/>
               </w:rPr>
-              <w:t>1</w:t>
+              <w:t>495-382-81-48</w:t>
             </w:r>
           </w:p>
         </w:tc>
@@ -1518,7 +1518,7 @@
           <w:p>
             <w:proofErr w:type="spellStart"/>
             <w:r>
-              <w:t>1</w:t>
+              <w:t>г.Москва, Харьковская ул., дом 3, корпус 1</w:t>
             </w:r>
             <w:proofErr w:type="spellEnd"/>
             <w:r>
@@ -1825,7 +1825,7 @@
                 <w:color w:val="000000"/>
                 <w:lang w:val="en-US"/>
               </w:rPr>
-              <w:t>Вывоз ТБО</w:t>
+              <w:t>Горячая вода</w:t>
             </w:r>
             <w:proofErr w:type="spellEnd"/>
           </w:p>
@@ -1879,7 +1879,7 @@
                 <w:szCs w:val="16"/>
                 <w:lang w:val="en-US"/>
               </w:rPr>
-              <w:t/>
+              <w:t>1.0</w:t>
             </w:r>
           </w:p>
         </w:tc>
@@ -1905,7 +1905,7 @@
                 <w:szCs w:val="16"/>
                 <w:lang w:val="en-US"/>
               </w:rPr>
-              <w:t>21.0</w:t>
+              <w:t>153.01</w:t>
             </w:r>
           </w:p>
         </w:tc>
@@ -1927,7 +1927,7 @@
                 <w:color w:val="000000"/>
                 <w:lang w:val="en-US"/>
               </w:rPr>
-              <w:t>441.0</w:t>
+              <w:t>153.01</w:t>
             </w:r>
           </w:p>
         </w:tc>
@@ -1971,7 +1971,7 @@
                 <w:color w:val="000000"/>
                 <w:lang w:val="en-US"/>
               </w:rPr>
-              <w:t>441.0</w:t>
+              <w:t>153.01</w:t>
             </w:r>
           </w:p>
         </w:tc>
@@ -1993,7 +1993,7 @@
                 <w:color w:val="000000"/>
                 <w:lang w:val="en-US"/>
               </w:rPr>
-              <w:t>441.0</w:t>
+              <w:t>153.01</w:t>
             </w:r>
           </w:p>
         </w:tc>
@@ -2009,29 +2009,36 @@
           <w:p>
             <w:pPr>
               <w:ind w:left="57"/>
-              <w:jc w:val="right"/>
-              <w:rPr>
-                <w:b/>
-                <w:bCs/>
-                <w:color w:val="000000"/>
-                <w:sz w:val="18"/>
-                <w:szCs w:val="18"/>
+              <w:rPr>
+                <w:color w:val="000000"/>
                 <w:lang w:val="en-US"/>
               </w:rPr>
             </w:pPr>
             <w:proofErr w:type="spellStart"/>
             <w:r>
               <w:rPr>
-                <w:b/>
-                <w:bCs/>
-                <w:color w:val="000000"/>
-                <w:sz w:val="18"/>
-                <w:szCs w:val="18"/>
-                <w:lang w:val="en-US"/>
-              </w:rPr>
-              <w:t>Итого</w:t>
+                <w:color w:val="000000"/>
+                <w:lang w:val="en-US"/>
+              </w:rPr>
+              <w:t>Холодная вода</w:t>
             </w:r>
             <w:proofErr w:type="spellEnd"/>
+            <w:r>
+              <w:rPr>
+                <w:color w:val="000000"/>
+                <w:lang w:val="en-US"/>
+              </w:rPr>
+              <w:t xml:space="preserve"/>
+            </w:r>
+            <w:proofErr w:type="spellStart"/>
+            <w:r>
+              <w:rPr>
+                <w:color w:val="000000"/>
+                <w:lang w:val="en-US"/>
+              </w:rPr>
+              <w:t/>
+            </w:r>
+            <w:proofErr w:type="spellEnd"/>
           </w:p>
         </w:tc>
         <w:tc>
@@ -2042,14 +2049,21 @@
             <w:pPr>
               <w:jc w:val="right"/>
               <w:rPr>
-                <w:b/>
-                <w:bCs/>
-                <w:color w:val="000000"/>
-                <w:sz w:val="18"/>
-                <w:szCs w:val="18"/>
-                <w:lang w:val="en-US"/>
-              </w:rPr>
-            </w:pPr>
+                <w:color w:val="000000"/>
+                <w:sz w:val="16"/>
+                <w:szCs w:val="16"/>
+                <w:lang w:val="en-US"/>
+              </w:rPr>
+            </w:pPr>
+            <w:r>
+              <w:rPr>
+                <w:color w:val="000000"/>
+                <w:sz w:val="16"/>
+                <w:szCs w:val="16"/>
+                <w:lang w:val="en-US"/>
+              </w:rPr>
+              <w:t>м3</w:t>
+            </w:r>
           </w:p>
         </w:tc>
         <w:tc>
@@ -2061,14 +2075,21 @@
             <w:pPr>
               <w:jc w:val="right"/>
               <w:rPr>
-                <w:b/>
-                <w:bCs/>
-                <w:color w:val="000000"/>
-                <w:sz w:val="18"/>
-                <w:szCs w:val="18"/>
-                <w:lang w:val="en-US"/>
-              </w:rPr>
-            </w:pPr>
+                <w:color w:val="000000"/>
+                <w:sz w:val="16"/>
+                <w:szCs w:val="16"/>
+                <w:lang w:val="en-US"/>
+              </w:rPr>
+            </w:pPr>
+            <w:r>
+              <w:rPr>
+                <w:color w:val="000000"/>
+                <w:sz w:val="16"/>
+                <w:szCs w:val="16"/>
+                <w:lang w:val="en-US"/>
+              </w:rPr>
+              <w:t>2.0</w:t>
+            </w:r>
           </w:p>
         </w:tc>
         <w:tc>
@@ -2080,14 +2101,21 @@
             <w:pPr>
               <w:jc w:val="right"/>
               <w:rPr>
-                <w:b/>
-                <w:bCs/>
-                <w:color w:val="000000"/>
-                <w:sz w:val="18"/>
-                <w:szCs w:val="18"/>
-                <w:lang w:val="en-US"/>
-              </w:rPr>
-            </w:pPr>
+                <w:color w:val="000000"/>
+                <w:sz w:val="16"/>
+                <w:szCs w:val="16"/>
+                <w:lang w:val="en-US"/>
+              </w:rPr>
+            </w:pPr>
+            <w:r>
+              <w:rPr>
+                <w:color w:val="000000"/>
+                <w:sz w:val="16"/>
+                <w:szCs w:val="16"/>
+                <w:lang w:val="en-US"/>
+              </w:rPr>
+              <w:t>30.0</w:t>
+            </w:r>
           </w:p>
         </w:tc>
         <w:tc>
@@ -2099,24 +2127,16 @@
             <w:pPr>
               <w:jc w:val="right"/>
               <w:rPr>
-                <w:b/>
-                <w:bCs/>
-                <w:color w:val="000000"/>
-                <w:sz w:val="18"/>
-                <w:szCs w:val="18"/>
-                <w:lang w:val="en-US"/>
-              </w:rPr>
-            </w:pPr>
-            <w:r>
-              <w:rPr>
-                <w:b/>
-                <w:bCs/>
-                <w:color w:val="000000"/>
-                <w:sz w:val="18"/>
-                <w:szCs w:val="18"/>
-                <w:lang w:val="en-US"/>
-              </w:rPr>
-              <w:t>441.0</w:t>
+                <w:color w:val="000000"/>
+                <w:lang w:val="en-US"/>
+              </w:rPr>
+            </w:pPr>
+            <w:r>
+              <w:rPr>
+                <w:color w:val="000000"/>
+                <w:lang w:val="en-US"/>
+              </w:rPr>
+              <w:t>60.0</w:t>
             </w:r>
           </w:p>
         </w:tc>
@@ -2129,21 +2149,13 @@
             <w:pPr>
               <w:jc w:val="right"/>
               <w:rPr>
-                <w:b/>
-                <w:bCs/>
-                <w:color w:val="000000"/>
-                <w:sz w:val="18"/>
-                <w:szCs w:val="18"/>
-                <w:lang w:val="en-US"/>
-              </w:rPr>
-            </w:pPr>
-            <w:r>
-              <w:rPr>
-                <w:b/>
-                <w:bCs/>
-                <w:color w:val="000000"/>
-                <w:sz w:val="18"/>
-                <w:szCs w:val="18"/>
+                <w:color w:val="000000"/>
+                <w:lang w:val="en-US"/>
+              </w:rPr>
+            </w:pPr>
+            <w:r>
+              <w:rPr>
+                <w:color w:val="000000"/>
                 <w:lang w:val="en-US"/>
               </w:rPr>
               <w:t>0.00</w:t>
@@ -2159,24 +2171,16 @@
             <w:pPr>
               <w:jc w:val="right"/>
               <w:rPr>
-                <w:b/>
-                <w:bCs/>
-                <w:color w:val="000000"/>
-                <w:sz w:val="18"/>
-                <w:szCs w:val="18"/>
-                <w:lang w:val="en-US"/>
-              </w:rPr>
-            </w:pPr>
-            <w:r>
-              <w:rPr>
-                <w:b/>
-                <w:bCs/>
-                <w:color w:val="000000"/>
-                <w:sz w:val="18"/>
-                <w:szCs w:val="18"/>
-                <w:lang w:val="en-US"/>
-              </w:rPr>
-              <w:t>441.0</w:t>
+                <w:color w:val="000000"/>
+                <w:lang w:val="en-US"/>
+              </w:rPr>
+            </w:pPr>
+            <w:r>
+              <w:rPr>
+                <w:color w:val="000000"/>
+                <w:lang w:val="en-US"/>
+              </w:rPr>
+              <w:t>60.0</w:t>
             </w:r>
           </w:p>
         </w:tc>
@@ -2189,24 +2193,16 @@
             <w:pPr>
               <w:jc w:val="right"/>
               <w:rPr>
-                <w:b/>
-                <w:bCs/>
-                <w:color w:val="000000"/>
-                <w:sz w:val="18"/>
-                <w:szCs w:val="18"/>
-                <w:lang w:val="en-US"/>
-              </w:rPr>
-            </w:pPr>
-            <w:r>
-              <w:rPr>
-                <w:b/>
-                <w:bCs/>
-                <w:color w:val="000000"/>
-                <w:sz w:val="18"/>
-                <w:szCs w:val="18"/>
-                <w:lang w:val="en-US"/>
-              </w:rPr>
-              <w:t>441.0</w:t>
+                <w:color w:val="000000"/>
+                <w:lang w:val="en-US"/>
+              </w:rPr>
+            </w:pPr>
+            <w:r>
+              <w:rPr>
+                <w:color w:val="000000"/>
+                <w:lang w:val="en-US"/>
+              </w:rPr>
+              <w:t>60.0</w:t>
             </w:r>
           </w:p>
         </w:tc>
@@ -2222,27 +2218,36 @@
           <w:p>
             <w:pPr>
               <w:ind w:left="57"/>
-              <w:jc w:val="right"/>
-              <w:rPr>
-                <w:b/>
-                <w:bCs/>
-                <w:color w:val="000000"/>
-                <w:sz w:val="18"/>
-                <w:szCs w:val="18"/>
-                <w:lang w:val="en-US"/>
-              </w:rPr>
-            </w:pPr>
-            <w:r>
-              <w:rPr>
-                <w:b/>
-                <w:bCs/>
-                <w:color w:val="000000"/>
-                <w:sz w:val="18"/>
-                <w:szCs w:val="18"/>
-                <w:lang w:val="en-US"/>
-              </w:rPr>
-              <w:t>НДС</w:t>
-            </w:r>
+              <w:rPr>
+                <w:color w:val="000000"/>
+                <w:lang w:val="en-US"/>
+              </w:rPr>
+            </w:pPr>
+            <w:proofErr w:type="spellStart"/>
+            <w:r>
+              <w:rPr>
+                <w:color w:val="000000"/>
+                <w:lang w:val="en-US"/>
+              </w:rPr>
+              <w:t>Водоотведение ГВС</w:t>
+            </w:r>
+            <w:proofErr w:type="spellEnd"/>
+            <w:r>
+              <w:rPr>
+                <w:color w:val="000000"/>
+                <w:lang w:val="en-US"/>
+              </w:rPr>
+              <w:t xml:space="preserve"/>
+            </w:r>
+            <w:proofErr w:type="spellStart"/>
+            <w:r>
+              <w:rPr>
+                <w:color w:val="000000"/>
+                <w:lang w:val="en-US"/>
+              </w:rPr>
+              <w:t/>
+            </w:r>
+            <w:proofErr w:type="spellEnd"/>
           </w:p>
         </w:tc>
         <w:tc>
@@ -2253,14 +2258,21 @@
             <w:pPr>
               <w:jc w:val="right"/>
               <w:rPr>
-                <w:b/>
-                <w:bCs/>
-                <w:color w:val="000000"/>
-                <w:sz w:val="18"/>
-                <w:szCs w:val="18"/>
-                <w:lang w:val="en-US"/>
-              </w:rPr>
-            </w:pPr>
+                <w:color w:val="000000"/>
+                <w:sz w:val="16"/>
+                <w:szCs w:val="16"/>
+                <w:lang w:val="en-US"/>
+              </w:rPr>
+            </w:pPr>
+            <w:r>
+              <w:rPr>
+                <w:color w:val="000000"/>
+                <w:sz w:val="16"/>
+                <w:szCs w:val="16"/>
+                <w:lang w:val="en-US"/>
+              </w:rPr>
+              <w:t>м3</w:t>
+            </w:r>
           </w:p>
         </w:tc>
         <w:tc>
@@ -2272,14 +2284,21 @@
             <w:pPr>
               <w:jc w:val="right"/>
               <w:rPr>
-                <w:b/>
-                <w:bCs/>
-                <w:color w:val="000000"/>
-                <w:sz w:val="18"/>
-                <w:szCs w:val="18"/>
-                <w:lang w:val="en-US"/>
-              </w:rPr>
-            </w:pPr>
+                <w:color w:val="000000"/>
+                <w:sz w:val="16"/>
+                <w:szCs w:val="16"/>
+                <w:lang w:val="en-US"/>
+              </w:rPr>
+            </w:pPr>
+            <w:r>
+              <w:rPr>
+                <w:color w:val="000000"/>
+                <w:sz w:val="16"/>
+                <w:szCs w:val="16"/>
+                <w:lang w:val="en-US"/>
+              </w:rPr>
+              <w:t>1.0</w:t>
+            </w:r>
           </w:p>
         </w:tc>
         <w:tc>
@@ -2291,14 +2310,21 @@
             <w:pPr>
               <w:jc w:val="right"/>
               <w:rPr>
-                <w:b/>
-                <w:bCs/>
-                <w:color w:val="000000"/>
-                <w:sz w:val="18"/>
-                <w:szCs w:val="18"/>
-                <w:lang w:val="en-US"/>
-              </w:rPr>
-            </w:pPr>
+                <w:color w:val="000000"/>
+                <w:sz w:val="16"/>
+                <w:szCs w:val="16"/>
+                <w:lang w:val="en-US"/>
+              </w:rPr>
+            </w:pPr>
+            <w:r>
+              <w:rPr>
+                <w:color w:val="000000"/>
+                <w:sz w:val="16"/>
+                <w:szCs w:val="16"/>
+                <w:lang w:val="en-US"/>
+              </w:rPr>
+              <w:t>21.29</w:t>
+            </w:r>
           </w:p>
         </w:tc>
         <w:tc>
@@ -2310,24 +2336,16 @@
             <w:pPr>
               <w:jc w:val="right"/>
               <w:rPr>
-                <w:b/>
-                <w:bCs/>
-                <w:color w:val="000000"/>
-                <w:sz w:val="18"/>
-                <w:szCs w:val="18"/>
-                <w:lang w:val="en-US"/>
-              </w:rPr>
-            </w:pPr>
-            <w:r>
-              <w:rPr>
-                <w:b/>
-                <w:bCs/>
-                <w:color w:val="000000"/>
-                <w:sz w:val="18"/>
-                <w:szCs w:val="18"/>
-                <w:lang w:val="en-US"/>
-              </w:rPr>
-              <w:t>373.73</w:t>
+                <w:color w:val="000000"/>
+                <w:lang w:val="en-US"/>
+              </w:rPr>
+            </w:pPr>
+            <w:r>
+              <w:rPr>
+                <w:color w:val="000000"/>
+                <w:lang w:val="en-US"/>
+              </w:rPr>
+              <w:t>21.29</w:t>
             </w:r>
           </w:p>
         </w:tc>
@@ -2340,21 +2358,13 @@
             <w:pPr>
               <w:jc w:val="right"/>
               <w:rPr>
-                <w:b/>
-                <w:bCs/>
-                <w:color w:val="000000"/>
-                <w:sz w:val="18"/>
-                <w:szCs w:val="18"/>
-                <w:lang w:val="en-US"/>
-              </w:rPr>
-            </w:pPr>
-            <w:r>
-              <w:rPr>
-                <w:b/>
-                <w:bCs/>
-                <w:color w:val="000000"/>
-                <w:sz w:val="18"/>
-                <w:szCs w:val="18"/>
+                <w:color w:val="000000"/>
+                <w:lang w:val="en-US"/>
+              </w:rPr>
+            </w:pPr>
+            <w:r>
+              <w:rPr>
+                <w:color w:val="000000"/>
                 <w:lang w:val="en-US"/>
               </w:rPr>
               <w:t>0.00</w:t>
@@ -2370,24 +2380,16 @@
             <w:pPr>
               <w:jc w:val="right"/>
               <w:rPr>
-                <w:b/>
-                <w:bCs/>
-                <w:color w:val="000000"/>
-                <w:sz w:val="18"/>
-                <w:szCs w:val="18"/>
-                <w:lang w:val="en-US"/>
-              </w:rPr>
-            </w:pPr>
-            <w:r>
-              <w:rPr>
-                <w:b/>
-                <w:bCs/>
-                <w:color w:val="000000"/>
-                <w:sz w:val="18"/>
-                <w:szCs w:val="18"/>
-                <w:lang w:val="en-US"/>
-              </w:rPr>
-              <w:t>373.73</w:t>
+                <w:color w:val="000000"/>
+                <w:lang w:val="en-US"/>
+              </w:rPr>
+            </w:pPr>
+            <w:r>
+              <w:rPr>
+                <w:color w:val="000000"/>
+                <w:lang w:val="en-US"/>
+              </w:rPr>
+              <w:t>21.29</w:t>
             </w:r>
           </w:p>
         </w:tc>
@@ -2400,24 +2402,16 @@
             <w:pPr>
               <w:jc w:val="right"/>
               <w:rPr>
-                <w:b/>
-                <w:bCs/>
-                <w:color w:val="000000"/>
-                <w:sz w:val="18"/>
-                <w:szCs w:val="18"/>
-                <w:lang w:val="en-US"/>
-              </w:rPr>
-            </w:pPr>
-            <w:r>
-              <w:rPr>
-                <w:b/>
-                <w:bCs/>
-                <w:color w:val="000000"/>
-                <w:sz w:val="18"/>
-                <w:szCs w:val="18"/>
-                <w:lang w:val="en-US"/>
-              </w:rPr>
-              <w:t>373.73</w:t>
+                <w:color w:val="000000"/>
+                <w:lang w:val="en-US"/>
+              </w:rPr>
+            </w:pPr>
+            <w:r>
+              <w:rPr>
+                <w:color w:val="000000"/>
+                <w:lang w:val="en-US"/>
+              </w:rPr>
+              <w:t>21.29</w:t>
             </w:r>
           </w:p>
         </w:tc>
@@ -2433,6 +2427,808 @@
           <w:p>
             <w:pPr>
               <w:ind w:left="57"/>
+              <w:rPr>
+                <w:color w:val="000000"/>
+                <w:lang w:val="en-US"/>
+              </w:rPr>
+            </w:pPr>
+            <w:proofErr w:type="spellStart"/>
+            <w:r>
+              <w:rPr>
+                <w:color w:val="000000"/>
+                <w:lang w:val="en-US"/>
+              </w:rPr>
+              <w:t>Водоотведение</w:t>
+            </w:r>
+            <w:proofErr w:type="spellEnd"/>
+          </w:p>
+        </w:tc>
+        <w:tc>
+          <w:tcPr>
+            <w:tcW w:w="642" w:type="dxa"/>
+          </w:tcPr>
+          <w:p>
+            <w:pPr>
+              <w:jc w:val="right"/>
+              <w:rPr>
+                <w:color w:val="000000"/>
+                <w:sz w:val="16"/>
+                <w:szCs w:val="16"/>
+                <w:lang w:val="en-US"/>
+              </w:rPr>
+            </w:pPr>
+            <w:r>
+              <w:rPr>
+                <w:color w:val="000000"/>
+                <w:sz w:val="16"/>
+                <w:szCs w:val="16"/>
+                <w:lang w:val="en-US"/>
+              </w:rPr>
+              <w:t>м3</w:t>
+            </w:r>
+          </w:p>
+        </w:tc>
+        <w:tc>
+          <w:tcPr>
+            <w:tcW w:w="982" w:type="dxa"/>
+            <w:vAlign w:val="bottom"/>
+          </w:tcPr>
+          <w:p>
+            <w:pPr>
+              <w:jc w:val="right"/>
+              <w:rPr>
+                <w:color w:val="000000"/>
+                <w:sz w:val="16"/>
+                <w:szCs w:val="16"/>
+                <w:lang w:val="en-US"/>
+              </w:rPr>
+            </w:pPr>
+            <w:r>
+              <w:rPr>
+                <w:color w:val="000000"/>
+                <w:sz w:val="16"/>
+                <w:szCs w:val="16"/>
+                <w:lang w:val="en-US"/>
+              </w:rPr>
+              <w:t>2.0</w:t>
+            </w:r>
+          </w:p>
+        </w:tc>
+        <w:tc>
+          <w:tcPr>
+            <w:tcW w:w="1065" w:type="dxa"/>
+            <w:vAlign w:val="bottom"/>
+          </w:tcPr>
+          <w:p>
+            <w:pPr>
+              <w:jc w:val="right"/>
+              <w:rPr>
+                <w:color w:val="000000"/>
+                <w:sz w:val="16"/>
+                <w:szCs w:val="16"/>
+                <w:lang w:val="en-US"/>
+              </w:rPr>
+            </w:pPr>
+            <w:r>
+              <w:rPr>
+                <w:color w:val="000000"/>
+                <w:sz w:val="16"/>
+                <w:szCs w:val="16"/>
+                <w:lang w:val="en-US"/>
+              </w:rPr>
+              <w:t>21.29</w:t>
+            </w:r>
+          </w:p>
+        </w:tc>
+        <w:tc>
+          <w:tcPr>
+            <w:tcW w:w="1369" w:type="dxa"/>
+            <w:vAlign w:val="bottom"/>
+          </w:tcPr>
+          <w:p>
+            <w:pPr>
+              <w:jc w:val="right"/>
+              <w:rPr>
+                <w:color w:val="000000"/>
+                <w:lang w:val="en-US"/>
+              </w:rPr>
+            </w:pPr>
+            <w:r>
+              <w:rPr>
+                <w:color w:val="000000"/>
+                <w:lang w:val="en-US"/>
+              </w:rPr>
+              <w:t>42.58</w:t>
+            </w:r>
+          </w:p>
+        </w:tc>
+        <w:tc>
+          <w:tcPr>
+            <w:tcW w:w="1568" w:type="dxa"/>
+            <w:vAlign w:val="bottom"/>
+          </w:tcPr>
+          <w:p>
+            <w:pPr>
+              <w:jc w:val="right"/>
+              <w:rPr>
+                <w:color w:val="000000"/>
+                <w:lang w:val="en-US"/>
+              </w:rPr>
+            </w:pPr>
+            <w:r>
+              <w:rPr>
+                <w:color w:val="000000"/>
+                <w:lang w:val="en-US"/>
+              </w:rPr>
+              <w:t>0.00</w:t>
+            </w:r>
+          </w:p>
+        </w:tc>
+        <w:tc>
+          <w:tcPr>
+            <w:tcW w:w="1112" w:type="dxa"/>
+            <w:vAlign w:val="bottom"/>
+          </w:tcPr>
+          <w:p>
+            <w:pPr>
+              <w:jc w:val="right"/>
+              <w:rPr>
+                <w:color w:val="000000"/>
+                <w:lang w:val="en-US"/>
+              </w:rPr>
+            </w:pPr>
+            <w:r>
+              <w:rPr>
+                <w:color w:val="000000"/>
+                <w:lang w:val="en-US"/>
+              </w:rPr>
+              <w:t>42.58</w:t>
+            </w:r>
+          </w:p>
+        </w:tc>
+        <w:tc>
+          <w:tcPr>
+            <w:tcW w:w="1134" w:type="dxa"/>
+            <w:vAlign w:val="bottom"/>
+          </w:tcPr>
+          <w:p>
+            <w:pPr>
+              <w:jc w:val="right"/>
+              <w:rPr>
+                <w:color w:val="000000"/>
+                <w:lang w:val="en-US"/>
+              </w:rPr>
+            </w:pPr>
+            <w:r>
+              <w:rPr>
+                <w:color w:val="000000"/>
+                <w:lang w:val="en-US"/>
+              </w:rPr>
+              <w:t>42.58</w:t>
+            </w:r>
+          </w:p>
+        </w:tc>
+      </w:tr>
+      <w:tr>
+        <w:trPr>
+          <w:trHeight w:val="204"/>
+        </w:trPr>
+        <w:tc>
+          <w:tcPr>
+            <w:tcW w:w="1989" w:type="dxa"/>
+          </w:tcPr>
+          <w:p>
+            <w:pPr>
+              <w:ind w:left="57"/>
+              <w:rPr>
+                <w:color w:val="000000"/>
+                <w:lang w:val="en-US"/>
+              </w:rPr>
+            </w:pPr>
+            <w:proofErr w:type="spellStart"/>
+            <w:r>
+              <w:rPr>
+                <w:color w:val="000000"/>
+                <w:lang w:val="en-US"/>
+              </w:rPr>
+              <w:t/>
+            </w:r>
+            <w:proofErr w:type="spellEnd"/>
+            <w:r>
+              <w:rPr>
+                <w:color w:val="000000"/>
+                <w:lang w:val="en-US"/>
+              </w:rPr>
+              <w:t xml:space="preserve">Отопление</w:t>
+            </w:r>
+          </w:p>
+        </w:tc>
+        <w:tc>
+          <w:tcPr>
+            <w:tcW w:w="642" w:type="dxa"/>
+          </w:tcPr>
+          <w:p>
+            <w:pPr>
+              <w:jc w:val="right"/>
+              <w:rPr>
+                <w:color w:val="000000"/>
+                <w:sz w:val="16"/>
+                <w:szCs w:val="16"/>
+                <w:lang w:val="en-US"/>
+              </w:rPr>
+            </w:pPr>
+            <w:r>
+              <w:rPr>
+                <w:color w:val="000000"/>
+                <w:sz w:val="16"/>
+                <w:szCs w:val="16"/>
+                <w:lang w:val="en-US"/>
+              </w:rPr>
+              <w:t>Гкал</w:t>
+            </w:r>
+          </w:p>
+        </w:tc>
+        <w:tc>
+          <w:tcPr>
+            <w:tcW w:w="982" w:type="dxa"/>
+            <w:vAlign w:val="bottom"/>
+          </w:tcPr>
+          <w:p>
+            <w:pPr>
+              <w:jc w:val="right"/>
+              <w:rPr>
+                <w:color w:val="000000"/>
+                <w:sz w:val="16"/>
+                <w:szCs w:val="16"/>
+                <w:lang w:val="en-US"/>
+              </w:rPr>
+            </w:pPr>
+            <w:r>
+              <w:rPr>
+                <w:color w:val="000000"/>
+                <w:sz w:val="16"/>
+                <w:szCs w:val="16"/>
+                <w:lang w:val="en-US"/>
+              </w:rPr>
+              <w:t>1.66</w:t>
+            </w:r>
+          </w:p>
+        </w:tc>
+        <w:tc>
+          <w:tcPr>
+            <w:tcW w:w="1065" w:type="dxa"/>
+            <w:vAlign w:val="bottom"/>
+          </w:tcPr>
+          <w:p>
+            <w:pPr>
+              <w:jc w:val="right"/>
+              <w:rPr>
+                <w:color w:val="000000"/>
+                <w:sz w:val="16"/>
+                <w:szCs w:val="16"/>
+                <w:lang w:val="en-US"/>
+              </w:rPr>
+            </w:pPr>
+            <w:r>
+              <w:rPr>
+                <w:color w:val="000000"/>
+                <w:sz w:val="16"/>
+                <w:szCs w:val="16"/>
+                <w:lang w:val="en-US"/>
+              </w:rPr>
+              <w:t>1863.76</w:t>
+            </w:r>
+          </w:p>
+        </w:tc>
+        <w:tc>
+          <w:tcPr>
+            <w:tcW w:w="1369" w:type="dxa"/>
+            <w:vAlign w:val="bottom"/>
+          </w:tcPr>
+          <w:p>
+            <w:pPr>
+              <w:jc w:val="right"/>
+              <w:rPr>
+                <w:color w:val="000000"/>
+                <w:lang w:val="en-US"/>
+              </w:rPr>
+            </w:pPr>
+            <w:r>
+              <w:rPr>
+                <w:color w:val="000000"/>
+                <w:lang w:val="en-US"/>
+              </w:rPr>
+              <w:t>3093.84</w:t>
+            </w:r>
+          </w:p>
+        </w:tc>
+        <w:tc>
+          <w:tcPr>
+            <w:tcW w:w="1568" w:type="dxa"/>
+            <w:vAlign w:val="bottom"/>
+          </w:tcPr>
+          <w:p>
+            <w:pPr>
+              <w:jc w:val="right"/>
+              <w:rPr>
+                <w:color w:val="000000"/>
+                <w:lang w:val="en-US"/>
+              </w:rPr>
+            </w:pPr>
+            <w:r>
+              <w:rPr>
+                <w:color w:val="000000"/>
+                <w:lang w:val="en-US"/>
+              </w:rPr>
+              <w:t>0.00</w:t>
+            </w:r>
+          </w:p>
+        </w:tc>
+        <w:tc>
+          <w:tcPr>
+            <w:tcW w:w="1112" w:type="dxa"/>
+            <w:vAlign w:val="bottom"/>
+          </w:tcPr>
+          <w:p>
+            <w:pPr>
+              <w:jc w:val="right"/>
+              <w:rPr>
+                <w:color w:val="000000"/>
+                <w:lang w:val="en-US"/>
+              </w:rPr>
+            </w:pPr>
+            <w:r>
+              <w:rPr>
+                <w:color w:val="000000"/>
+                <w:lang w:val="en-US"/>
+              </w:rPr>
+              <w:t>3093.84</w:t>
+            </w:r>
+          </w:p>
+        </w:tc>
+        <w:tc>
+          <w:tcPr>
+            <w:tcW w:w="1134" w:type="dxa"/>
+            <w:vAlign w:val="bottom"/>
+          </w:tcPr>
+          <w:p>
+            <w:pPr>
+              <w:jc w:val="right"/>
+              <w:rPr>
+                <w:color w:val="000000"/>
+                <w:lang w:val="en-US"/>
+              </w:rPr>
+            </w:pPr>
+            <w:r>
+              <w:rPr>
+                <w:color w:val="000000"/>
+                <w:lang w:val="en-US"/>
+              </w:rPr>
+              <w:t>3093.84</w:t>
+            </w:r>
+          </w:p>
+        </w:tc>
+      </w:tr>
+      <w:tr>
+        <w:trPr>
+          <w:trHeight w:val="204"/>
+        </w:trPr>
+        <w:tc>
+          <w:tcPr>
+            <w:tcW w:w="1989" w:type="dxa"/>
+          </w:tcPr>
+          <w:p>
+            <w:pPr>
+              <w:ind w:left="57"/>
+              <w:rPr>
+                <w:color w:val="000000"/>
+                <w:lang w:val="en-US"/>
+              </w:rPr>
+            </w:pPr>
+            <w:proofErr w:type="spellStart"/>
+            <w:r>
+              <w:rPr>
+                <w:color w:val="000000"/>
+                <w:lang w:val="en-US"/>
+              </w:rPr>
+              <w:t/>
+            </w:r>
+            <w:proofErr w:type="spellEnd"/>
+            <w:r>
+              <w:rPr>
+                <w:color w:val="000000"/>
+                <w:lang w:val="en-US"/>
+              </w:rPr>
+              <w:t xml:space="preserve">Эксплуатационные расходы</w:t>
+            </w:r>
+          </w:p>
+        </w:tc>
+        <w:tc>
+          <w:tcPr>
+            <w:tcW w:w="642" w:type="dxa"/>
+          </w:tcPr>
+          <w:p>
+            <w:pPr>
+              <w:jc w:val="right"/>
+              <w:rPr>
+                <w:color w:val="000000"/>
+                <w:sz w:val="16"/>
+                <w:szCs w:val="16"/>
+                <w:lang w:val="en-US"/>
+              </w:rPr>
+            </w:pPr>
+            <w:r>
+              <w:rPr>
+                <w:color w:val="000000"/>
+                <w:sz w:val="16"/>
+                <w:szCs w:val="16"/>
+                <w:lang w:val="en-US"/>
+              </w:rPr>
+              <w:t>м2</w:t>
+            </w:r>
+          </w:p>
+        </w:tc>
+        <w:tc>
+          <w:tcPr>
+            <w:tcW w:w="982" w:type="dxa"/>
+            <w:vAlign w:val="bottom"/>
+          </w:tcPr>
+          <w:p>
+            <w:pPr>
+              <w:jc w:val="right"/>
+              <w:rPr>
+                <w:color w:val="000000"/>
+                <w:sz w:val="16"/>
+                <w:szCs w:val="16"/>
+                <w:lang w:val="en-US"/>
+              </w:rPr>
+            </w:pPr>
+            <w:r>
+              <w:rPr>
+                <w:color w:val="000000"/>
+                <w:sz w:val="16"/>
+                <w:szCs w:val="16"/>
+                <w:lang w:val="en-US"/>
+              </w:rPr>
+              <w:t>153.1</w:t>
+            </w:r>
+          </w:p>
+        </w:tc>
+        <w:tc>
+          <w:tcPr>
+            <w:tcW w:w="1065" w:type="dxa"/>
+            <w:vAlign w:val="bottom"/>
+          </w:tcPr>
+          <w:p>
+            <w:pPr>
+              <w:jc w:val="right"/>
+              <w:rPr>
+                <w:color w:val="000000"/>
+                <w:sz w:val="16"/>
+                <w:szCs w:val="16"/>
+                <w:lang w:val="en-US"/>
+              </w:rPr>
+            </w:pPr>
+            <w:r>
+              <w:rPr>
+                <w:color w:val="000000"/>
+                <w:sz w:val="16"/>
+                <w:szCs w:val="16"/>
+                <w:lang w:val="en-US"/>
+              </w:rPr>
+              <w:t>23.39</w:t>
+            </w:r>
+          </w:p>
+        </w:tc>
+        <w:tc>
+          <w:tcPr>
+            <w:tcW w:w="1369" w:type="dxa"/>
+            <w:vAlign w:val="bottom"/>
+          </w:tcPr>
+          <w:p>
+            <w:pPr>
+              <w:jc w:val="right"/>
+              <w:rPr>
+                <w:color w:val="000000"/>
+                <w:lang w:val="en-US"/>
+              </w:rPr>
+            </w:pPr>
+            <w:r>
+              <w:rPr>
+                <w:color w:val="000000"/>
+                <w:lang w:val="en-US"/>
+              </w:rPr>
+              <w:t>3581.01</w:t>
+            </w:r>
+          </w:p>
+        </w:tc>
+        <w:tc>
+          <w:tcPr>
+            <w:tcW w:w="1568" w:type="dxa"/>
+            <w:vAlign w:val="bottom"/>
+          </w:tcPr>
+          <w:p>
+            <w:pPr>
+              <w:jc w:val="right"/>
+              <w:rPr>
+                <w:color w:val="000000"/>
+                <w:lang w:val="en-US"/>
+              </w:rPr>
+            </w:pPr>
+            <w:r>
+              <w:rPr>
+                <w:color w:val="000000"/>
+                <w:lang w:val="en-US"/>
+              </w:rPr>
+              <w:t>0.00</w:t>
+            </w:r>
+          </w:p>
+        </w:tc>
+        <w:tc>
+          <w:tcPr>
+            <w:tcW w:w="1112" w:type="dxa"/>
+            <w:vAlign w:val="bottom"/>
+          </w:tcPr>
+          <w:p>
+            <w:pPr>
+              <w:jc w:val="right"/>
+              <w:rPr>
+                <w:color w:val="000000"/>
+                <w:lang w:val="en-US"/>
+              </w:rPr>
+            </w:pPr>
+            <w:r>
+              <w:rPr>
+                <w:color w:val="000000"/>
+                <w:lang w:val="en-US"/>
+              </w:rPr>
+              <w:t>3581.01</w:t>
+            </w:r>
+          </w:p>
+        </w:tc>
+        <w:tc>
+          <w:tcPr>
+            <w:tcW w:w="1134" w:type="dxa"/>
+            <w:vAlign w:val="bottom"/>
+          </w:tcPr>
+          <w:p>
+            <w:pPr>
+              <w:jc w:val="right"/>
+              <w:rPr>
+                <w:color w:val="000000"/>
+                <w:lang w:val="en-US"/>
+              </w:rPr>
+            </w:pPr>
+            <w:r>
+              <w:rPr>
+                <w:color w:val="000000"/>
+                <w:lang w:val="en-US"/>
+              </w:rPr>
+              <w:t>3581.01</w:t>
+            </w:r>
+          </w:p>
+        </w:tc>
+      </w:tr>
+      <w:tr>
+        <w:trPr>
+          <w:trHeight w:val="204"/>
+        </w:trPr>
+        <w:tc>
+          <w:tcPr>
+            <w:tcW w:w="1989" w:type="dxa"/>
+          </w:tcPr>
+          <w:p>
+            <w:pPr>
+              <w:ind w:left="57"/>
+              <w:rPr>
+                <w:color w:val="000000"/>
+                <w:lang w:val="en-US"/>
+              </w:rPr>
+            </w:pPr>
+            <w:proofErr w:type="spellStart"/>
+            <w:r>
+              <w:rPr>
+                <w:color w:val="000000"/>
+                <w:lang w:val="en-US"/>
+              </w:rPr>
+              <w:t/>
+            </w:r>
+            <w:proofErr w:type="spellEnd"/>
+            <w:r>
+              <w:rPr>
+                <w:color w:val="000000"/>
+                <w:lang w:val="en-US"/>
+              </w:rPr>
+              <w:t xml:space="preserve"/>
+            </w:r>
+            <w:proofErr w:type="spellStart"/>
+            <w:r>
+              <w:rPr>
+                <w:color w:val="000000"/>
+                <w:lang w:val="en-US"/>
+              </w:rPr>
+              <w:t>Вывоз ТБО</w:t>
+            </w:r>
+            <w:proofErr w:type="spellEnd"/>
+          </w:p>
+        </w:tc>
+        <w:tc>
+          <w:tcPr>
+            <w:tcW w:w="642" w:type="dxa"/>
+          </w:tcPr>
+          <w:p>
+            <w:pPr>
+              <w:jc w:val="right"/>
+              <w:rPr>
+                <w:color w:val="000000"/>
+                <w:sz w:val="16"/>
+                <w:szCs w:val="16"/>
+                <w:lang w:val="en-US"/>
+              </w:rPr>
+            </w:pPr>
+            <w:r>
+              <w:rPr>
+                <w:color w:val="000000"/>
+                <w:sz w:val="16"/>
+                <w:szCs w:val="16"/>
+                <w:lang w:val="en-US"/>
+              </w:rPr>
+              <w:t>м3</w:t>
+            </w:r>
+          </w:p>
+        </w:tc>
+        <w:tc>
+          <w:tcPr>
+            <w:tcW w:w="982" w:type="dxa"/>
+            <w:vAlign w:val="bottom"/>
+          </w:tcPr>
+          <w:p>
+            <w:pPr>
+              <w:jc w:val="right"/>
+              <w:rPr>
+                <w:color w:val="000000"/>
+                <w:sz w:val="16"/>
+                <w:szCs w:val="16"/>
+                <w:lang w:val="en-US"/>
+              </w:rPr>
+            </w:pPr>
+            <w:r>
+              <w:rPr>
+                <w:color w:val="000000"/>
+                <w:sz w:val="16"/>
+                <w:szCs w:val="16"/>
+                <w:lang w:val="en-US"/>
+              </w:rPr>
+              <w:t>0.2</w:t>
+            </w:r>
+          </w:p>
+        </w:tc>
+        <w:tc>
+          <w:tcPr>
+            <w:tcW w:w="1065" w:type="dxa"/>
+            <w:vAlign w:val="bottom"/>
+          </w:tcPr>
+          <w:p>
+            <w:pPr>
+              <w:jc w:val="right"/>
+              <w:rPr>
+                <w:color w:val="000000"/>
+                <w:sz w:val="16"/>
+                <w:szCs w:val="16"/>
+                <w:lang w:val="en-US"/>
+              </w:rPr>
+            </w:pPr>
+            <w:r>
+              <w:rPr>
+                <w:color w:val="000000"/>
+                <w:sz w:val="16"/>
+                <w:szCs w:val="16"/>
+                <w:lang w:val="en-US"/>
+              </w:rPr>
+              <w:t>711.86</w:t>
+            </w:r>
+          </w:p>
+        </w:tc>
+        <w:tc>
+          <w:tcPr>
+            <w:tcW w:w="1369" w:type="dxa"/>
+            <w:vAlign w:val="bottom"/>
+          </w:tcPr>
+          <w:p>
+            <w:pPr>
+              <w:jc w:val="right"/>
+              <w:rPr>
+                <w:color w:val="000000"/>
+                <w:lang w:val="en-US"/>
+              </w:rPr>
+            </w:pPr>
+            <w:r>
+              <w:rPr>
+                <w:color w:val="000000"/>
+                <w:lang w:val="en-US"/>
+              </w:rPr>
+              <w:t>142.37</w:t>
+            </w:r>
+          </w:p>
+        </w:tc>
+        <w:tc>
+          <w:tcPr>
+            <w:tcW w:w="1568" w:type="dxa"/>
+            <w:vAlign w:val="bottom"/>
+          </w:tcPr>
+          <w:p>
+            <w:pPr>
+              <w:jc w:val="right"/>
+              <w:rPr>
+                <w:color w:val="000000"/>
+                <w:lang w:val="en-US"/>
+              </w:rPr>
+            </w:pPr>
+            <w:r>
+              <w:rPr>
+                <w:color w:val="000000"/>
+                <w:lang w:val="en-US"/>
+              </w:rPr>
+              <w:t>0.00</w:t>
+            </w:r>
+          </w:p>
+        </w:tc>
+        <w:tc>
+          <w:tcPr>
+            <w:tcW w:w="1112" w:type="dxa"/>
+            <w:vAlign w:val="bottom"/>
+          </w:tcPr>
+          <w:p>
+            <w:pPr>
+              <w:jc w:val="right"/>
+              <w:rPr>
+                <w:color w:val="000000"/>
+                <w:lang w:val="en-US"/>
+              </w:rPr>
+            </w:pPr>
+            <w:r>
+              <w:rPr>
+                <w:color w:val="000000"/>
+                <w:lang w:val="en-US"/>
+              </w:rPr>
+              <w:t>142.37</w:t>
+            </w:r>
+          </w:p>
+        </w:tc>
+        <w:tc>
+          <w:tcPr>
+            <w:tcW w:w="1134" w:type="dxa"/>
+            <w:vAlign w:val="bottom"/>
+          </w:tcPr>
+          <w:p>
+            <w:pPr>
+              <w:jc w:val="right"/>
+              <w:rPr>
+                <w:color w:val="000000"/>
+                <w:lang w:val="en-US"/>
+              </w:rPr>
+            </w:pPr>
+            <w:r>
+              <w:rPr>
+                <w:color w:val="000000"/>
+                <w:lang w:val="en-US"/>
+              </w:rPr>
+              <w:t>142.37</w:t>
+            </w:r>
+          </w:p>
+        </w:tc>
+      </w:tr>
+      <w:tr>
+        <w:trPr>
+          <w:trHeight w:val="204"/>
+        </w:trPr>
+        <w:tc>
+          <w:tcPr>
+            <w:tcW w:w="1989" w:type="dxa"/>
+          </w:tcPr>
+          <w:p>
+            <w:pPr>
+              <w:ind w:left="57"/>
               <w:jc w:val="right"/>
               <w:rPr>
                 <w:b/>
@@ -2443,6 +3239,7 @@
                 <w:lang w:val="en-US"/>
               </w:rPr>
             </w:pPr>
+            <w:proofErr w:type="spellStart"/>
             <w:r>
               <w:rPr>
                 <w:b/>
@@ -2452,8 +3249,9 @@
                 <w:szCs w:val="18"/>
                 <w:lang w:val="en-US"/>
               </w:rPr>
-              <w:t>ВСЕГО</w:t>
-            </w:r>
+              <w:t>Итого</w:t>
+            </w:r>
+            <w:proofErr w:type="spellEnd"/>
           </w:p>
         </w:tc>
         <w:tc>
@@ -2538,7 +3336,7 @@
                 <w:szCs w:val="18"/>
                 <w:lang w:val="en-US"/>
               </w:rPr>
-              <w:t>814.73</w:t>
+              <w:t>7094.1</w:t>
             </w:r>
           </w:p>
         </w:tc>
@@ -2598,7 +3396,7 @@
                 <w:szCs w:val="18"/>
                 <w:lang w:val="en-US"/>
               </w:rPr>
-              <w:t>814.73</w:t>
+              <w:t>7094.1</w:t>
             </w:r>
           </w:p>
         </w:tc>
@@ -2628,7 +3426,429 @@
                 <w:szCs w:val="18"/>
                 <w:lang w:val="en-US"/>
               </w:rPr>
-              <w:t>814.73</w:t>
+              <w:t>7094.1</w:t>
+            </w:r>
+          </w:p>
+        </w:tc>
+      </w:tr>
+      <w:tr>
+        <w:trPr>
+          <w:trHeight w:val="204"/>
+        </w:trPr>
+        <w:tc>
+          <w:tcPr>
+            <w:tcW w:w="1989" w:type="dxa"/>
+          </w:tcPr>
+          <w:p>
+            <w:pPr>
+              <w:ind w:left="57"/>
+              <w:jc w:val="right"/>
+              <w:rPr>
+                <w:b/>
+                <w:bCs/>
+                <w:color w:val="000000"/>
+                <w:sz w:val="18"/>
+                <w:szCs w:val="18"/>
+                <w:lang w:val="en-US"/>
+              </w:rPr>
+            </w:pPr>
+            <w:r>
+              <w:rPr>
+                <w:b/>
+                <w:bCs/>
+                <w:color w:val="000000"/>
+                <w:sz w:val="18"/>
+                <w:szCs w:val="18"/>
+                <w:lang w:val="en-US"/>
+              </w:rPr>
+              <w:t>НДС</w:t>
+            </w:r>
+          </w:p>
+        </w:tc>
+        <w:tc>
+          <w:tcPr>
+            <w:tcW w:w="642" w:type="dxa"/>
+          </w:tcPr>
+          <w:p>
+            <w:pPr>
+              <w:jc w:val="right"/>
+              <w:rPr>
+                <w:b/>
+                <w:bCs/>
+                <w:color w:val="000000"/>
+                <w:sz w:val="18"/>
+                <w:szCs w:val="18"/>
+                <w:lang w:val="en-US"/>
+              </w:rPr>
+            </w:pPr>
+          </w:p>
+        </w:tc>
+        <w:tc>
+          <w:tcPr>
+            <w:tcW w:w="982" w:type="dxa"/>
+            <w:vAlign w:val="bottom"/>
+          </w:tcPr>
+          <w:p>
+            <w:pPr>
+              <w:jc w:val="right"/>
+              <w:rPr>
+                <w:b/>
+                <w:bCs/>
+                <w:color w:val="000000"/>
+                <w:sz w:val="18"/>
+                <w:szCs w:val="18"/>
+                <w:lang w:val="en-US"/>
+              </w:rPr>
+            </w:pPr>
+          </w:p>
+        </w:tc>
+        <w:tc>
+          <w:tcPr>
+            <w:tcW w:w="1065" w:type="dxa"/>
+            <w:vAlign w:val="bottom"/>
+          </w:tcPr>
+          <w:p>
+            <w:pPr>
+              <w:jc w:val="right"/>
+              <w:rPr>
+                <w:b/>
+                <w:bCs/>
+                <w:color w:val="000000"/>
+                <w:sz w:val="18"/>
+                <w:szCs w:val="18"/>
+                <w:lang w:val="en-US"/>
+              </w:rPr>
+            </w:pPr>
+          </w:p>
+        </w:tc>
+        <w:tc>
+          <w:tcPr>
+            <w:tcW w:w="1369" w:type="dxa"/>
+            <w:vAlign w:val="bottom"/>
+          </w:tcPr>
+          <w:p>
+            <w:pPr>
+              <w:jc w:val="right"/>
+              <w:rPr>
+                <w:b/>
+                <w:bCs/>
+                <w:color w:val="000000"/>
+                <w:sz w:val="18"/>
+                <w:szCs w:val="18"/>
+                <w:lang w:val="en-US"/>
+              </w:rPr>
+            </w:pPr>
+            <w:r>
+              <w:rPr>
+                <w:b/>
+                <w:bCs/>
+                <w:color w:val="000000"/>
+                <w:sz w:val="18"/>
+                <w:szCs w:val="18"/>
+                <w:lang w:val="en-US"/>
+              </w:rPr>
+              <w:t>1276.94</w:t>
+            </w:r>
+          </w:p>
+        </w:tc>
+        <w:tc>
+          <w:tcPr>
+            <w:tcW w:w="1568" w:type="dxa"/>
+            <w:vAlign w:val="bottom"/>
+          </w:tcPr>
+          <w:p>
+            <w:pPr>
+              <w:jc w:val="right"/>
+              <w:rPr>
+                <w:b/>
+                <w:bCs/>
+                <w:color w:val="000000"/>
+                <w:sz w:val="18"/>
+                <w:szCs w:val="18"/>
+                <w:lang w:val="en-US"/>
+              </w:rPr>
+            </w:pPr>
+            <w:r>
+              <w:rPr>
+                <w:b/>
+                <w:bCs/>
+                <w:color w:val="000000"/>
+                <w:sz w:val="18"/>
+                <w:szCs w:val="18"/>
+                <w:lang w:val="en-US"/>
+              </w:rPr>
+              <w:t>0.00</w:t>
+            </w:r>
+          </w:p>
+        </w:tc>
+        <w:tc>
+          <w:tcPr>
+            <w:tcW w:w="1112" w:type="dxa"/>
+            <w:vAlign w:val="bottom"/>
+          </w:tcPr>
+          <w:p>
+            <w:pPr>
+              <w:jc w:val="right"/>
+              <w:rPr>
+                <w:b/>
+                <w:bCs/>
+                <w:color w:val="000000"/>
+                <w:sz w:val="18"/>
+                <w:szCs w:val="18"/>
+                <w:lang w:val="en-US"/>
+              </w:rPr>
+            </w:pPr>
+            <w:r>
+              <w:rPr>
+                <w:b/>
+                <w:bCs/>
+                <w:color w:val="000000"/>
+                <w:sz w:val="18"/>
+                <w:szCs w:val="18"/>
+                <w:lang w:val="en-US"/>
+              </w:rPr>
+              <w:t>1276.94</w:t>
+            </w:r>
+          </w:p>
+        </w:tc>
+        <w:tc>
+          <w:tcPr>
+            <w:tcW w:w="1134" w:type="dxa"/>
+            <w:vAlign w:val="bottom"/>
+          </w:tcPr>
+          <w:p>
+            <w:pPr>
+              <w:jc w:val="right"/>
+              <w:rPr>
+                <w:b/>
+                <w:bCs/>
+                <w:color w:val="000000"/>
+                <w:sz w:val="18"/>
+                <w:szCs w:val="18"/>
+                <w:lang w:val="en-US"/>
+              </w:rPr>
+            </w:pPr>
+            <w:r>
+              <w:rPr>
+                <w:b/>
+                <w:bCs/>
+                <w:color w:val="000000"/>
+                <w:sz w:val="18"/>
+                <w:szCs w:val="18"/>
+                <w:lang w:val="en-US"/>
+              </w:rPr>
+              <w:t>1276.94</w:t>
+            </w:r>
+          </w:p>
+        </w:tc>
+      </w:tr>
+      <w:tr>
+        <w:trPr>
+          <w:trHeight w:val="204"/>
+        </w:trPr>
+        <w:tc>
+          <w:tcPr>
+            <w:tcW w:w="1989" w:type="dxa"/>
+          </w:tcPr>
+          <w:p>
+            <w:pPr>
+              <w:ind w:left="57"/>
+              <w:jc w:val="right"/>
+              <w:rPr>
+                <w:b/>
+                <w:bCs/>
+                <w:color w:val="000000"/>
+                <w:sz w:val="18"/>
+                <w:szCs w:val="18"/>
+                <w:lang w:val="en-US"/>
+              </w:rPr>
+            </w:pPr>
+            <w:r>
+              <w:rPr>
+                <w:b/>
+                <w:bCs/>
+                <w:color w:val="000000"/>
+                <w:sz w:val="18"/>
+                <w:szCs w:val="18"/>
+                <w:lang w:val="en-US"/>
+              </w:rPr>
+              <w:t>ВСЕГО</w:t>
+            </w:r>
+          </w:p>
+        </w:tc>
+        <w:tc>
+          <w:tcPr>
+            <w:tcW w:w="642" w:type="dxa"/>
+          </w:tcPr>
+          <w:p>
+            <w:pPr>
+              <w:jc w:val="right"/>
+              <w:rPr>
+                <w:b/>
+                <w:bCs/>
+                <w:color w:val="000000"/>
+                <w:sz w:val="18"/>
+                <w:szCs w:val="18"/>
+                <w:lang w:val="en-US"/>
+              </w:rPr>
+            </w:pPr>
+          </w:p>
+        </w:tc>
+        <w:tc>
+          <w:tcPr>
+            <w:tcW w:w="982" w:type="dxa"/>
+            <w:vAlign w:val="bottom"/>
+          </w:tcPr>
+          <w:p>
+            <w:pPr>
+              <w:jc w:val="right"/>
+              <w:rPr>
+                <w:b/>
+                <w:bCs/>
+                <w:color w:val="000000"/>
+                <w:sz w:val="18"/>
+                <w:szCs w:val="18"/>
+                <w:lang w:val="en-US"/>
+              </w:rPr>
+            </w:pPr>
+          </w:p>
+        </w:tc>
+        <w:tc>
+          <w:tcPr>
+            <w:tcW w:w="1065" w:type="dxa"/>
+            <w:vAlign w:val="bottom"/>
+          </w:tcPr>
+          <w:p>
+            <w:pPr>
+              <w:jc w:val="right"/>
+              <w:rPr>
+                <w:b/>
+                <w:bCs/>
+                <w:color w:val="000000"/>
+                <w:sz w:val="18"/>
+                <w:szCs w:val="18"/>
+                <w:lang w:val="en-US"/>
+              </w:rPr>
+            </w:pPr>
+          </w:p>
+        </w:tc>
+        <w:tc>
+          <w:tcPr>
+            <w:tcW w:w="1369" w:type="dxa"/>
+            <w:vAlign w:val="bottom"/>
+          </w:tcPr>
+          <w:p>
+            <w:pPr>
+              <w:jc w:val="right"/>
+              <w:rPr>
+                <w:b/>
+                <w:bCs/>
+                <w:color w:val="000000"/>
+                <w:sz w:val="18"/>
+                <w:szCs w:val="18"/>
+                <w:lang w:val="en-US"/>
+              </w:rPr>
+            </w:pPr>
+            <w:r>
+              <w:rPr>
+                <w:b/>
+                <w:bCs/>
+                <w:color w:val="000000"/>
+                <w:sz w:val="18"/>
+                <w:szCs w:val="18"/>
+                <w:lang w:val="en-US"/>
+              </w:rPr>
+              <w:t>8371.04</w:t>
+            </w:r>
+          </w:p>
+        </w:tc>
+        <w:tc>
+          <w:tcPr>
+            <w:tcW w:w="1568" w:type="dxa"/>
+            <w:vAlign w:val="bottom"/>
+          </w:tcPr>
+          <w:p>
+            <w:pPr>
+              <w:jc w:val="right"/>
+              <w:rPr>
+                <w:b/>
+                <w:bCs/>
+                <w:color w:val="000000"/>
+                <w:sz w:val="18"/>
+                <w:szCs w:val="18"/>
+                <w:lang w:val="en-US"/>
+              </w:rPr>
+            </w:pPr>
+            <w:r>
+              <w:rPr>
+                <w:b/>
+                <w:bCs/>
+                <w:color w:val="000000"/>
+                <w:sz w:val="18"/>
+                <w:szCs w:val="18"/>
+                <w:lang w:val="en-US"/>
+              </w:rPr>
+              <w:t>0.00</w:t>
+            </w:r>
+          </w:p>
+        </w:tc>
+        <w:tc>
+          <w:tcPr>
+            <w:tcW w:w="1112" w:type="dxa"/>
+            <w:vAlign w:val="bottom"/>
+          </w:tcPr>
+          <w:p>
+            <w:pPr>
+              <w:jc w:val="right"/>
+              <w:rPr>
+                <w:b/>
+                <w:bCs/>
+                <w:color w:val="000000"/>
+                <w:sz w:val="18"/>
+                <w:szCs w:val="18"/>
+                <w:lang w:val="en-US"/>
+              </w:rPr>
+            </w:pPr>
+            <w:r>
+              <w:rPr>
+                <w:b/>
+                <w:bCs/>
+                <w:color w:val="000000"/>
+                <w:sz w:val="18"/>
+                <w:szCs w:val="18"/>
+                <w:lang w:val="en-US"/>
+              </w:rPr>
+              <w:t>8371.04</w:t>
+            </w:r>
+          </w:p>
+        </w:tc>
+        <w:tc>
+          <w:tcPr>
+            <w:tcW w:w="1134" w:type="dxa"/>
+            <w:vAlign w:val="bottom"/>
+          </w:tcPr>
+          <w:p>
+            <w:pPr>
+              <w:jc w:val="right"/>
+              <w:rPr>
+                <w:b/>
+                <w:bCs/>
+                <w:color w:val="000000"/>
+                <w:sz w:val="18"/>
+                <w:szCs w:val="18"/>
+                <w:lang w:val="en-US"/>
+              </w:rPr>
+            </w:pPr>
+            <w:r>
+              <w:rPr>
+                <w:b/>
+                <w:bCs/>
+                <w:color w:val="000000"/>
+                <w:sz w:val="18"/>
+                <w:szCs w:val="18"/>
+                <w:lang w:val="en-US"/>
+              </w:rPr>
+              <w:t>8371.04</w:t>
             </w:r>
           </w:p>
         </w:tc>
@@ -2700,7 +3920,7 @@
           <w:b/>
           <w:bCs/>
         </w:rPr>
-        <w:t xml:space="preserve">  (1#0818)  Rf за август 2018 года 814.73, в том числе НДС 373.73 по договору 1 от 27.08.2018</w:t>
+        <w:t xml:space="preserve">  (2529000536#0818)  Rf за август 2018 года 8371.04, в том числе НДС 1276.94 по договору 122 от 30.12.2016</w:t>
       </w:r>
       <w:r>
         <w:rPr>
@@ -2887,7 +4107,7 @@
               <w:jc w:val="both"/>
             </w:pPr>
             <w:r>
-              <w:t>Четыреста сорок один рубль</w:t>
+              <w:t>Восемь тысяч триста семьдесят один рубль 4 копейки</w:t>
             </w:r>
           </w:p>
         </w:tc>
